--- a/Παραδοτέο 6ο/Use-cases/Use-cases-v1.0.docx
+++ b/Παραδοτέο 6ο/Use-cases/Use-cases-v1.0.docx
@@ -4653,7 +4653,33 @@
           <w:color w:val="000000"/>
           <w:lang w:val="el-GR"/>
         </w:rPr>
-        <w:t xml:space="preserve">ο σύστημα έχει ήδη ανακτήσει τα απαραίτητα και την εμφανίζει στην οθόνη. </w:t>
+        <w:t xml:space="preserve">ο σύστημα </w:t>
+      </w:r>
+      <w:r>
+        <w:rPr>
+          <w:rFonts w:asciiTheme="minorHAnsi" w:hAnsiTheme="minorHAnsi" w:cstheme="minorHAnsi"/>
+          <w:color w:val="000000"/>
+          <w:highlight w:val="yellow"/>
+          <w:lang w:val="el-GR"/>
+        </w:rPr>
+        <w:t>ανακτ</w:t>
+      </w:r>
+      <w:r>
+        <w:rPr>
+          <w:rFonts w:asciiTheme="minorHAnsi" w:hAnsiTheme="minorHAnsi" w:cstheme="minorHAnsi"/>
+          <w:color w:val="000000"/>
+          <w:highlight w:val="yellow"/>
+          <w:lang w:val="el-GR"/>
+        </w:rPr>
+        <w:t>ά</w:t>
+      </w:r>
+      <w:r>
+        <w:rPr>
+          <w:rFonts w:asciiTheme="minorHAnsi" w:hAnsiTheme="minorHAnsi" w:cstheme="minorHAnsi"/>
+          <w:color w:val="000000"/>
+          <w:lang w:val="el-GR"/>
+        </w:rPr>
+        <w:t xml:space="preserve"> τα απαραίτητα και την εμφανίζει στην οθόνη. </w:t>
       </w:r>
     </w:p>
     <w:p>
@@ -5210,7 +5236,24 @@
           <w:color w:val="000000"/>
           <w:lang w:val="el-GR"/>
         </w:rPr>
-        <w:t xml:space="preserve"> Το σύστημα διαθέτει κατάλληλους αλγορίθμους για την ταξινόμηση δεδομένων, ενώ ταυτόχρονα ανακτά τις απαραίτητες πληροφορίες για το προφίλ του χρήστη με σκοπό να ταξινομήσει τη λίστα με το κριτήριο που αυτός επιλέγει, εμφανίζοντας πρώτα αυτές που ταιριάζουν καλύτερα στις προτιμήσεις του. </w:t>
+        <w:t xml:space="preserve"> Το σύστημα διαθέτει κατάλληλους αλγορίθμους για την ταξινόμηση δεδομένων, </w:t>
+      </w:r>
+      <w:r>
+        <w:rPr>
+          <w:rFonts w:asciiTheme="minorHAnsi" w:hAnsiTheme="minorHAnsi" w:cstheme="minorHAnsi"/>
+          <w:color w:val="000000"/>
+          <w:highlight w:val="yellow"/>
+          <w:lang w:val="el-GR"/>
+        </w:rPr>
+        <w:t>ανακτά</w:t>
+      </w:r>
+      <w:r>
+        <w:rPr>
+          <w:rFonts w:asciiTheme="minorHAnsi" w:hAnsiTheme="minorHAnsi" w:cstheme="minorHAnsi"/>
+          <w:color w:val="000000"/>
+          <w:lang w:val="el-GR"/>
+        </w:rPr>
+        <w:t xml:space="preserve"> τις απαραίτητες πληροφορίες για το προφίλ του χρήστη με σκοπό να ταξινομήσει τη λίστα με το κριτήριο που αυτός επιλέγει, εμφανίζοντας πρώτα αυτές που ταιριάζουν καλύτερα στις προτιμήσεις του. </w:t>
       </w:r>
     </w:p>
     <w:p>
@@ -7577,7 +7620,33 @@
           <w:color w:val="000000"/>
           <w:lang w:val="el-GR"/>
         </w:rPr>
-        <w:t xml:space="preserve"> Την ίδια στιγμή το σύστημα, δεδομένης της επιτυχούς υποβολής αίτησης, την προωθεί για έλεγχο με σκοπό να εισαχθεί στο σύστημα ή να απορριφθεί ή αίτηση του υπερχρήστη. </w:t>
+        <w:t xml:space="preserve"> </w:t>
+      </w:r>
+      <w:r>
+        <w:rPr>
+          <w:rFonts w:asciiTheme="minorHAnsi" w:hAnsiTheme="minorHAnsi" w:cstheme="minorHAnsi"/>
+          <w:color w:val="000000"/>
+          <w:highlight w:val="yellow"/>
+          <w:lang w:val="el-GR"/>
+        </w:rPr>
+        <w:t>Τ</w:t>
+      </w:r>
+      <w:r>
+        <w:rPr>
+          <w:rFonts w:asciiTheme="minorHAnsi" w:hAnsiTheme="minorHAnsi" w:cstheme="minorHAnsi"/>
+          <w:color w:val="000000"/>
+          <w:highlight w:val="yellow"/>
+          <w:lang w:val="el-GR"/>
+        </w:rPr>
+        <w:t>ο σύστημα</w:t>
+      </w:r>
+      <w:r>
+        <w:rPr>
+          <w:rFonts w:asciiTheme="minorHAnsi" w:hAnsiTheme="minorHAnsi" w:cstheme="minorHAnsi"/>
+          <w:color w:val="000000"/>
+          <w:lang w:val="el-GR"/>
+        </w:rPr>
+        <w:t xml:space="preserve">, δεδομένης της επιτυχούς υποβολής αίτησης, την προωθεί για έλεγχο με σκοπό να εισαχθεί στο σύστημα ή να απορριφθεί ή αίτηση του υπερχρήστη. </w:t>
       </w:r>
     </w:p>
     <w:p>
